--- a/document/新人教程.docx
+++ b/document/新人教程.docx
@@ -32,7 +32,7 @@
         <w:pStyle w:val="a3"/>
         <w:ind w:left="360" w:firstLineChars="0" w:firstLine="0"/>
         <w:rPr>
-          <w:rFonts w:ascii="微软雅黑" w:eastAsia="微软雅黑" w:hAnsi="微软雅黑"/>
+          <w:rFonts w:ascii="微软雅黑" w:eastAsia="微软雅黑" w:hAnsi="微软雅黑" w:hint="eastAsia"/>
           <w:szCs w:val="21"/>
         </w:rPr>
       </w:pPr>
@@ -55,7 +55,7 @@
           <w:rFonts w:ascii="微软雅黑" w:eastAsia="微软雅黑" w:hAnsi="微软雅黑"/>
           <w:szCs w:val="21"/>
         </w:rPr>
-        <w:t>自动化环境配置.docx</w:t>
+        <w:t>自动化环境配置.doc</w:t>
       </w:r>
     </w:p>
     <w:p>
@@ -72,21 +72,7 @@
           <w:rFonts w:ascii="微软雅黑" w:eastAsia="微软雅黑" w:hAnsi="微软雅黑" w:hint="eastAsia"/>
           <w:szCs w:val="21"/>
         </w:rPr>
-        <w:t>I</w:t>
-      </w:r>
-      <w:r>
-        <w:rPr>
-          <w:rFonts w:ascii="微软雅黑" w:eastAsia="微软雅黑" w:hAnsi="微软雅黑"/>
-          <w:szCs w:val="21"/>
-        </w:rPr>
-        <w:t xml:space="preserve">OS </w:t>
-      </w:r>
-      <w:r>
-        <w:rPr>
-          <w:rFonts w:ascii="微软雅黑" w:eastAsia="微软雅黑" w:hAnsi="微软雅黑" w:hint="eastAsia"/>
-          <w:szCs w:val="21"/>
-        </w:rPr>
-        <w:t>测试环境地址：</w:t>
+        <w:t>Android测试环境地址：</w:t>
       </w:r>
       <w:r>
         <w:rPr>
@@ -114,7 +100,7 @@
           <w:rFonts w:ascii="微软雅黑" w:eastAsia="微软雅黑" w:hAnsi="微软雅黑"/>
           <w:szCs w:val="21"/>
         </w:rPr>
-        <w:t>5</w:t>
+        <w:t>4</w:t>
       </w:r>
       <w:r>
         <w:rPr>
@@ -123,91 +109,12 @@
         </w:rPr>
         <w:t xml:space="preserve"> </w:t>
       </w:r>
-      <w:proofErr w:type="spellStart"/>
-      <w:r>
-        <w:rPr>
-          <w:rFonts w:ascii="微软雅黑" w:eastAsia="微软雅黑" w:hAnsi="微软雅黑"/>
-          <w:szCs w:val="21"/>
-        </w:rPr>
-        <w:t>dingtone</w:t>
-      </w:r>
-      <w:proofErr w:type="spellEnd"/>
-      <w:r>
-        <w:rPr>
-          <w:rFonts w:ascii="微软雅黑" w:eastAsia="微软雅黑" w:hAnsi="微软雅黑" w:hint="eastAsia"/>
-          <w:szCs w:val="21"/>
-        </w:rPr>
-        <w:t>/pass</w:t>
-      </w:r>
-    </w:p>
-    <w:p>
-      <w:pPr>
-        <w:pStyle w:val="a3"/>
-        <w:ind w:left="360" w:firstLineChars="0" w:firstLine="0"/>
-        <w:rPr>
-          <w:rFonts w:ascii="微软雅黑" w:eastAsia="微软雅黑" w:hAnsi="微软雅黑"/>
-          <w:szCs w:val="21"/>
-        </w:rPr>
-      </w:pPr>
-      <w:r>
-        <w:rPr>
-          <w:rFonts w:ascii="微软雅黑" w:eastAsia="微软雅黑" w:hAnsi="微软雅黑" w:hint="eastAsia"/>
-          <w:szCs w:val="21"/>
-        </w:rPr>
-        <w:t>Android测试环境地址：</w:t>
-      </w:r>
-      <w:r>
-        <w:rPr>
-          <w:rFonts w:ascii="微软雅黑" w:eastAsia="微软雅黑" w:hAnsi="微软雅黑"/>
-          <w:szCs w:val="21"/>
-        </w:rPr>
-        <w:t>172.16.</w:t>
-      </w:r>
-      <w:r>
-        <w:rPr>
-          <w:rFonts w:ascii="微软雅黑" w:eastAsia="微软雅黑" w:hAnsi="微软雅黑"/>
-          <w:szCs w:val="21"/>
-        </w:rPr>
-        <w:t>0</w:t>
-      </w:r>
-      <w:r>
-        <w:rPr>
-          <w:rFonts w:ascii="微软雅黑" w:eastAsia="微软雅黑" w:hAnsi="微软雅黑"/>
-          <w:szCs w:val="21"/>
-        </w:rPr>
-        <w:t>.</w:t>
-      </w:r>
-      <w:r>
-        <w:rPr>
-          <w:rFonts w:ascii="微软雅黑" w:eastAsia="微软雅黑" w:hAnsi="微软雅黑"/>
-          <w:szCs w:val="21"/>
-        </w:rPr>
-        <w:t>4</w:t>
-      </w:r>
-      <w:bookmarkStart w:id="0" w:name="_GoBack"/>
-      <w:bookmarkEnd w:id="0"/>
-      <w:r>
-        <w:rPr>
-          <w:rFonts w:ascii="微软雅黑" w:eastAsia="微软雅黑" w:hAnsi="微软雅黑"/>
-          <w:szCs w:val="21"/>
-        </w:rPr>
-        <w:t xml:space="preserve"> </w:t>
-      </w:r>
-      <w:proofErr w:type="spellStart"/>
-      <w:r>
-        <w:rPr>
-          <w:rFonts w:ascii="微软雅黑" w:eastAsia="微软雅黑" w:hAnsi="微软雅黑"/>
-          <w:szCs w:val="21"/>
-        </w:rPr>
-        <w:t>dingtone</w:t>
-      </w:r>
-      <w:proofErr w:type="spellEnd"/>
-      <w:r>
-        <w:rPr>
-          <w:rFonts w:ascii="微软雅黑" w:eastAsia="微软雅黑" w:hAnsi="微软雅黑"/>
-          <w:szCs w:val="21"/>
-        </w:rPr>
-        <w:t>/pass</w:t>
+      <w:r>
+        <w:rPr>
+          <w:rFonts w:ascii="微软雅黑" w:eastAsia="微软雅黑" w:hAnsi="微软雅黑" w:hint="eastAsia"/>
+          <w:szCs w:val="21"/>
+        </w:rPr>
+        <w:t>admin/admin</w:t>
       </w:r>
     </w:p>
     <w:p>
@@ -444,7 +351,7 @@
           <w:sz w:val="30"/>
           <w:szCs w:val="30"/>
         </w:rPr>
-        <w:t>R</w:t>
+        <w:t>U</w:t>
       </w:r>
       <w:r>
         <w:rPr>
@@ -453,7 +360,7 @@
           <w:sz w:val="30"/>
           <w:szCs w:val="30"/>
         </w:rPr>
-        <w:t>F</w:t>
+        <w:t>I</w:t>
       </w:r>
       <w:r>
         <w:rPr>
@@ -462,7 +369,16 @@
           <w:sz w:val="30"/>
           <w:szCs w:val="30"/>
         </w:rPr>
-        <w:t>基础知识</w:t>
+        <w:t>自动化代码</w:t>
+      </w:r>
+      <w:r>
+        <w:rPr>
+          <w:rFonts w:ascii="微软雅黑" w:eastAsia="微软雅黑" w:hAnsi="微软雅黑" w:hint="eastAsia"/>
+          <w:b/>
+          <w:sz w:val="30"/>
+          <w:szCs w:val="30"/>
+        </w:rPr>
+        <w:t>讲解</w:t>
       </w:r>
     </w:p>
     <w:p>
@@ -479,134 +395,7 @@
           <w:rFonts w:ascii="微软雅黑" w:eastAsia="微软雅黑" w:hAnsi="微软雅黑" w:hint="eastAsia"/>
           <w:szCs w:val="21"/>
         </w:rPr>
-        <w:t>官网：</w:t>
-      </w:r>
-      <w:r>
-        <w:rPr>
-          <w:rFonts w:ascii="微软雅黑" w:eastAsia="微软雅黑" w:hAnsi="微软雅黑"/>
-          <w:szCs w:val="21"/>
-        </w:rPr>
-        <w:fldChar w:fldCharType="begin"/>
-      </w:r>
-      <w:r>
-        <w:rPr>
-          <w:rFonts w:ascii="微软雅黑" w:eastAsia="微软雅黑" w:hAnsi="微软雅黑"/>
-          <w:szCs w:val="21"/>
-        </w:rPr>
-        <w:instrText xml:space="preserve"> HYPERLINK "http://robotframework.org/" </w:instrText>
-      </w:r>
-      <w:r>
-        <w:rPr>
-          <w:rFonts w:ascii="微软雅黑" w:eastAsia="微软雅黑" w:hAnsi="微软雅黑"/>
-          <w:szCs w:val="21"/>
-        </w:rPr>
-        <w:fldChar w:fldCharType="separate"/>
-      </w:r>
-      <w:r>
-        <w:rPr>
-          <w:rStyle w:val="a4"/>
-          <w:rFonts w:ascii="微软雅黑" w:eastAsia="微软雅黑" w:hAnsi="微软雅黑"/>
-          <w:szCs w:val="21"/>
-        </w:rPr>
-        <w:t>http://robotframework.org/</w:t>
-      </w:r>
-      <w:r>
-        <w:rPr>
-          <w:rFonts w:ascii="微软雅黑" w:eastAsia="微软雅黑" w:hAnsi="微软雅黑"/>
-          <w:szCs w:val="21"/>
-        </w:rPr>
-        <w:fldChar w:fldCharType="end"/>
-      </w:r>
-    </w:p>
-    <w:p>
-      <w:pPr>
-        <w:pStyle w:val="a3"/>
-        <w:ind w:left="360" w:firstLineChars="0" w:firstLine="0"/>
-        <w:jc w:val="left"/>
-        <w:rPr>
-          <w:rFonts w:ascii="微软雅黑" w:eastAsia="微软雅黑" w:hAnsi="微软雅黑"/>
-          <w:szCs w:val="21"/>
-        </w:rPr>
-      </w:pPr>
-      <w:r>
-        <w:rPr>
-          <w:rFonts w:ascii="微软雅黑" w:eastAsia="微软雅黑" w:hAnsi="微软雅黑"/>
-          <w:szCs w:val="21"/>
-        </w:rPr>
-        <w:t>RF</w:t>
-      </w:r>
-      <w:r>
-        <w:rPr>
-          <w:rFonts w:ascii="微软雅黑" w:eastAsia="微软雅黑" w:hAnsi="微软雅黑" w:hint="eastAsia"/>
-          <w:szCs w:val="21"/>
-        </w:rPr>
-        <w:t>的</w:t>
-      </w:r>
-      <w:proofErr w:type="spellStart"/>
-      <w:r>
-        <w:rPr>
-          <w:rFonts w:ascii="微软雅黑" w:eastAsia="微软雅黑" w:hAnsi="微软雅黑" w:hint="eastAsia"/>
-          <w:szCs w:val="21"/>
-        </w:rPr>
-        <w:t>appium</w:t>
-      </w:r>
-      <w:proofErr w:type="spellEnd"/>
-      <w:r>
-        <w:rPr>
-          <w:rFonts w:ascii="微软雅黑" w:eastAsia="微软雅黑" w:hAnsi="微软雅黑" w:hint="eastAsia"/>
-          <w:szCs w:val="21"/>
-        </w:rPr>
-        <w:t>库：</w:t>
-      </w:r>
-      <w:r>
-        <w:rPr>
-          <w:rFonts w:ascii="微软雅黑" w:eastAsia="微软雅黑" w:hAnsi="微软雅黑"/>
-          <w:szCs w:val="21"/>
-        </w:rPr>
-        <w:fldChar w:fldCharType="begin"/>
-      </w:r>
-      <w:r>
-        <w:rPr>
-          <w:rFonts w:ascii="微软雅黑" w:eastAsia="微软雅黑" w:hAnsi="微软雅黑"/>
-          <w:szCs w:val="21"/>
-        </w:rPr>
-        <w:instrText xml:space="preserve"> HYPERLINK "</w:instrText>
-      </w:r>
-      <w:r>
-        <w:rPr>
-          <w:rFonts w:ascii="微软雅黑" w:eastAsia="微软雅黑" w:hAnsi="微软雅黑"/>
-          <w:szCs w:val="21"/>
-        </w:rPr>
-        <w:instrText>http://serhatbolsu.github.io/robotframework-appiumlibrary/AppiumLibrary.html</w:instrText>
-      </w:r>
-      <w:r>
-        <w:rPr>
-          <w:rFonts w:ascii="微软雅黑" w:eastAsia="微软雅黑" w:hAnsi="微软雅黑"/>
-          <w:szCs w:val="21"/>
-        </w:rPr>
-        <w:instrText xml:space="preserve">" </w:instrText>
-      </w:r>
-      <w:r>
-        <w:rPr>
-          <w:rFonts w:ascii="微软雅黑" w:eastAsia="微软雅黑" w:hAnsi="微软雅黑"/>
-          <w:szCs w:val="21"/>
-        </w:rPr>
-        <w:fldChar w:fldCharType="separate"/>
-      </w:r>
-      <w:r>
-        <w:rPr>
-          <w:rStyle w:val="a4"/>
-          <w:rFonts w:ascii="微软雅黑" w:eastAsia="微软雅黑" w:hAnsi="微软雅黑"/>
-          <w:szCs w:val="21"/>
-        </w:rPr>
-        <w:t>http://serhatbolsu.github.io/robotframework-appiumlibrary/AppiumLibrary.html</w:t>
-      </w:r>
-      <w:r>
-        <w:rPr>
-          <w:rFonts w:ascii="微软雅黑" w:eastAsia="微软雅黑" w:hAnsi="微软雅黑"/>
-          <w:szCs w:val="21"/>
-        </w:rPr>
-        <w:fldChar w:fldCharType="end"/>
+        <w:t>详情见</w:t>
       </w:r>
     </w:p>
     <w:p>
@@ -649,7 +438,7 @@
           <w:sz w:val="30"/>
           <w:szCs w:val="30"/>
         </w:rPr>
-        <w:t>自动化代码</w:t>
+        <w:t>自动化</w:t>
       </w:r>
       <w:r>
         <w:rPr>
@@ -658,24 +447,64 @@
           <w:sz w:val="30"/>
           <w:szCs w:val="30"/>
         </w:rPr>
-        <w:t>讲解</w:t>
-      </w:r>
-    </w:p>
-    <w:p>
-      <w:pPr>
-        <w:pStyle w:val="a3"/>
-        <w:ind w:left="360" w:firstLineChars="0" w:firstLine="0"/>
-        <w:rPr>
-          <w:rFonts w:ascii="微软雅黑" w:eastAsia="微软雅黑" w:hAnsi="微软雅黑"/>
-          <w:szCs w:val="21"/>
-        </w:rPr>
-      </w:pPr>
-      <w:r>
-        <w:rPr>
-          <w:rFonts w:ascii="微软雅黑" w:eastAsia="微软雅黑" w:hAnsi="微软雅黑" w:hint="eastAsia"/>
-          <w:szCs w:val="21"/>
-        </w:rPr>
-        <w:t>详情见</w:t>
+        <w:t>代码路径</w:t>
+      </w:r>
+    </w:p>
+    <w:p>
+      <w:pPr>
+        <w:ind w:firstLineChars="200" w:firstLine="420"/>
+        <w:rPr>
+          <w:rFonts w:ascii="微软雅黑" w:eastAsia="微软雅黑" w:hAnsi="微软雅黑"/>
+          <w:szCs w:val="21"/>
+        </w:rPr>
+      </w:pPr>
+      <w:r>
+        <w:rPr>
+          <w:rFonts w:ascii="微软雅黑" w:eastAsia="微软雅黑" w:hAnsi="微软雅黑" w:hint="eastAsia"/>
+          <w:szCs w:val="21"/>
+        </w:rPr>
+        <w:t>目前自动化脚本代码</w:t>
+      </w:r>
+      <w:r>
+        <w:rPr>
+          <w:rFonts w:ascii="微软雅黑" w:eastAsia="微软雅黑" w:hAnsi="微软雅黑" w:hint="eastAsia"/>
+          <w:szCs w:val="21"/>
+        </w:rPr>
+        <w:t>维护在git</w:t>
+      </w:r>
+      <w:r>
+        <w:rPr>
+          <w:rFonts w:ascii="微软雅黑" w:eastAsia="微软雅黑" w:hAnsi="微软雅黑" w:hint="eastAsia"/>
+          <w:szCs w:val="21"/>
+        </w:rPr>
+        <w:t>上；</w:t>
+      </w:r>
+    </w:p>
+    <w:p>
+      <w:pPr>
+        <w:ind w:firstLineChars="200" w:firstLine="420"/>
+        <w:rPr>
+          <w:rStyle w:val="a4"/>
+          <w:rFonts w:ascii="微软雅黑" w:eastAsia="微软雅黑" w:hAnsi="微软雅黑"/>
+          <w:szCs w:val="21"/>
+        </w:rPr>
+      </w:pPr>
+      <w:r>
+        <w:rPr>
+          <w:rFonts w:ascii="微软雅黑" w:eastAsia="微软雅黑" w:hAnsi="微软雅黑" w:hint="eastAsia"/>
+          <w:szCs w:val="21"/>
+        </w:rPr>
+        <w:t>Python</w:t>
+      </w:r>
+      <w:r>
+        <w:rPr>
+          <w:rFonts w:ascii="微软雅黑" w:eastAsia="微软雅黑" w:hAnsi="微软雅黑" w:hint="eastAsia"/>
+          <w:szCs w:val="21"/>
+        </w:rPr>
+        <w:t>代码库地址：</w:t>
+      </w:r>
+      <w:r>
+        <w:t>https://github.com/testmandy/Wind_UITest_Python.git</w:t>
       </w:r>
     </w:p>
     <w:p>
@@ -695,121 +524,21 @@
       </w:pPr>
       <w:r>
         <w:rPr>
-          <w:rFonts w:ascii="微软雅黑" w:eastAsia="微软雅黑" w:hAnsi="微软雅黑" w:hint="eastAsia"/>
+          <w:rFonts w:ascii="微软雅黑" w:eastAsia="微软雅黑" w:hAnsi="微软雅黑"/>
           <w:b/>
           <w:sz w:val="30"/>
           <w:szCs w:val="30"/>
         </w:rPr>
-        <w:t>G</w:t>
-      </w:r>
-      <w:r>
-        <w:rPr>
-          <w:rFonts w:ascii="微软雅黑" w:eastAsia="微软雅黑" w:hAnsi="微软雅黑"/>
+        <w:t>Jenkins</w:t>
+      </w:r>
+      <w:r>
+        <w:rPr>
+          <w:rFonts w:ascii="微软雅黑" w:eastAsia="微软雅黑" w:hAnsi="微软雅黑" w:hint="eastAsia"/>
           <w:b/>
           <w:sz w:val="30"/>
           <w:szCs w:val="30"/>
         </w:rPr>
-        <w:t>it</w:t>
-      </w:r>
-      <w:r>
-        <w:rPr>
-          <w:rFonts w:ascii="微软雅黑" w:eastAsia="微软雅黑" w:hAnsi="微软雅黑" w:hint="eastAsia"/>
-          <w:b/>
-          <w:sz w:val="30"/>
-          <w:szCs w:val="30"/>
-        </w:rPr>
-        <w:t>教程</w:t>
-      </w:r>
-    </w:p>
-    <w:p>
-      <w:pPr>
-        <w:ind w:firstLine="360"/>
-        <w:rPr>
-          <w:rFonts w:ascii="微软雅黑" w:eastAsia="微软雅黑" w:hAnsi="微软雅黑"/>
-          <w:szCs w:val="21"/>
-        </w:rPr>
-      </w:pPr>
-      <w:hyperlink r:id="rId8" w:history="1">
-        <w:r>
-          <w:rPr>
-            <w:rStyle w:val="a4"/>
-            <w:rFonts w:ascii="微软雅黑" w:eastAsia="微软雅黑" w:hAnsi="微软雅黑"/>
-            <w:szCs w:val="21"/>
-          </w:rPr>
-          <w:t>http://www.runoob.com/git/git-tutorial.html</w:t>
-        </w:r>
-      </w:hyperlink>
-    </w:p>
-    <w:p>
-      <w:pPr>
-        <w:pStyle w:val="a3"/>
-        <w:ind w:left="360" w:firstLineChars="0" w:firstLine="0"/>
-        <w:rPr>
-          <w:rFonts w:ascii="微软雅黑" w:eastAsia="微软雅黑" w:hAnsi="微软雅黑"/>
-          <w:szCs w:val="21"/>
-        </w:rPr>
-      </w:pPr>
-      <w:hyperlink r:id="rId9" w:history="1">
-        <w:r>
-          <w:rPr>
-            <w:rStyle w:val="a4"/>
-            <w:rFonts w:ascii="微软雅黑" w:eastAsia="微软雅黑" w:hAnsi="微软雅黑"/>
-            <w:szCs w:val="21"/>
-          </w:rPr>
-          <w:t>http://www.liaoxuefeng.com/wiki/0013739516305929606dd18361248578c67b8067c8c017b000/</w:t>
-        </w:r>
-      </w:hyperlink>
-    </w:p>
-    <w:p>
-      <w:pPr>
-        <w:pStyle w:val="a3"/>
-        <w:numPr>
-          <w:ilvl w:val="0"/>
-          <w:numId w:val="1"/>
-        </w:numPr>
-        <w:ind w:firstLineChars="0"/>
-        <w:rPr>
-          <w:rFonts w:ascii="微软雅黑" w:eastAsia="微软雅黑" w:hAnsi="微软雅黑"/>
-          <w:b/>
-          <w:sz w:val="30"/>
-          <w:szCs w:val="30"/>
-        </w:rPr>
-      </w:pPr>
-      <w:r>
-        <w:rPr>
-          <w:rFonts w:ascii="微软雅黑" w:eastAsia="微软雅黑" w:hAnsi="微软雅黑" w:hint="eastAsia"/>
-          <w:b/>
-          <w:sz w:val="30"/>
-          <w:szCs w:val="30"/>
-        </w:rPr>
-        <w:t>通信产品线U</w:t>
-      </w:r>
-      <w:r>
-        <w:rPr>
-          <w:rFonts w:ascii="微软雅黑" w:eastAsia="微软雅黑" w:hAnsi="微软雅黑"/>
-          <w:b/>
-          <w:sz w:val="30"/>
-          <w:szCs w:val="30"/>
-        </w:rPr>
-        <w:t>I</w:t>
-      </w:r>
-      <w:r>
-        <w:rPr>
-          <w:rFonts w:ascii="微软雅黑" w:eastAsia="微软雅黑" w:hAnsi="微软雅黑" w:hint="eastAsia"/>
-          <w:b/>
-          <w:sz w:val="30"/>
-          <w:szCs w:val="30"/>
-        </w:rPr>
-        <w:t>自动化</w:t>
-      </w:r>
-      <w:r>
-        <w:rPr>
-          <w:rFonts w:ascii="微软雅黑" w:eastAsia="微软雅黑" w:hAnsi="微软雅黑" w:hint="eastAsia"/>
-          <w:b/>
-          <w:sz w:val="30"/>
-          <w:szCs w:val="30"/>
-        </w:rPr>
-        <w:t>代码路径</w:t>
+        <w:t>地址</w:t>
       </w:r>
     </w:p>
     <w:p>
@@ -825,801 +554,154 @@
           <w:rFonts w:ascii="微软雅黑" w:eastAsia="微软雅黑" w:hAnsi="微软雅黑" w:hint="eastAsia"/>
           <w:szCs w:val="21"/>
         </w:rPr>
-        <w:t>目前已经将自动化脚本代码库从</w:t>
+        <w:t>Android</w:t>
+      </w:r>
+      <w:r>
+        <w:rPr>
+          <w:rFonts w:ascii="微软雅黑" w:eastAsia="微软雅黑" w:hAnsi="微软雅黑" w:hint="eastAsia"/>
+          <w:szCs w:val="21"/>
+        </w:rPr>
+        <w:t>：</w:t>
+      </w:r>
+      <w:r>
+        <w:rPr>
+          <w:rFonts w:ascii="微软雅黑" w:eastAsia="微软雅黑" w:hAnsi="微软雅黑"/>
+          <w:szCs w:val="21"/>
+        </w:rPr>
+        <w:fldChar w:fldCharType="begin"/>
+      </w:r>
+      <w:r>
+        <w:rPr>
+          <w:rFonts w:ascii="微软雅黑" w:eastAsia="微软雅黑" w:hAnsi="微软雅黑"/>
+          <w:szCs w:val="21"/>
+        </w:rPr>
+        <w:instrText xml:space="preserve"> HYPERLINK "</w:instrText>
+      </w:r>
+      <w:r>
+        <w:rPr>
+          <w:rFonts w:ascii="微软雅黑" w:eastAsia="微软雅黑" w:hAnsi="微软雅黑"/>
+          <w:szCs w:val="21"/>
+        </w:rPr>
+        <w:instrText>http://</w:instrText>
+      </w:r>
+      <w:r>
+        <w:instrText xml:space="preserve"> </w:instrText>
+      </w:r>
+      <w:r>
+        <w:rPr>
+          <w:rFonts w:ascii="微软雅黑" w:eastAsia="微软雅黑" w:hAnsi="微软雅黑"/>
+          <w:szCs w:val="21"/>
+        </w:rPr>
+        <w:instrText>172.16.0.5:8080/</w:instrText>
+      </w:r>
+      <w:r>
+        <w:rPr>
+          <w:rFonts w:ascii="微软雅黑" w:eastAsia="微软雅黑" w:hAnsi="微软雅黑"/>
+          <w:szCs w:val="21"/>
+        </w:rPr>
+        <w:instrText xml:space="preserve">" </w:instrText>
+      </w:r>
+      <w:r>
+        <w:rPr>
+          <w:rFonts w:ascii="微软雅黑" w:eastAsia="微软雅黑" w:hAnsi="微软雅黑"/>
+          <w:szCs w:val="21"/>
+        </w:rPr>
+        <w:fldChar w:fldCharType="separate"/>
+      </w:r>
+      <w:r>
+        <w:rPr>
+          <w:rStyle w:val="a4"/>
+          <w:rFonts w:ascii="微软雅黑" w:eastAsia="微软雅黑" w:hAnsi="微软雅黑"/>
+          <w:szCs w:val="21"/>
+        </w:rPr>
+        <w:t>http://</w:t>
+      </w:r>
+      <w:r>
+        <w:rPr>
+          <w:rStyle w:val="a4"/>
+        </w:rPr>
+        <w:t xml:space="preserve"> </w:t>
+      </w:r>
+      <w:r>
+        <w:rPr>
+          <w:rStyle w:val="a4"/>
+          <w:rFonts w:ascii="微软雅黑" w:eastAsia="微软雅黑" w:hAnsi="微软雅黑"/>
+          <w:szCs w:val="21"/>
+        </w:rPr>
+        <w:t>172.16.0.5:8080/</w:t>
+      </w:r>
+      <w:r>
+        <w:rPr>
+          <w:rFonts w:ascii="微软雅黑" w:eastAsia="微软雅黑" w:hAnsi="微软雅黑"/>
+          <w:szCs w:val="21"/>
+        </w:rPr>
+        <w:fldChar w:fldCharType="end"/>
+      </w:r>
+      <w:r>
+        <w:rPr>
+          <w:rFonts w:ascii="微软雅黑" w:eastAsia="微软雅黑" w:hAnsi="微软雅黑"/>
+          <w:szCs w:val="21"/>
+        </w:rPr>
+        <w:t xml:space="preserve">  admin/</w:t>
+      </w:r>
+      <w:r>
+        <w:rPr>
+          <w:rFonts w:ascii="微软雅黑" w:eastAsia="微软雅黑" w:hAnsi="微软雅黑"/>
+          <w:szCs w:val="21"/>
+        </w:rPr>
+        <w:t>admin</w:t>
+      </w:r>
+    </w:p>
+    <w:p>
+      <w:pPr>
+        <w:ind w:firstLineChars="500" w:firstLine="1050"/>
+        <w:rPr>
+          <w:rFonts w:ascii="微软雅黑" w:eastAsia="微软雅黑" w:hAnsi="微软雅黑"/>
+          <w:szCs w:val="21"/>
+        </w:rPr>
+      </w:pPr>
+      <w:r>
+        <w:rPr>
+          <w:rFonts w:ascii="微软雅黑" w:eastAsia="微软雅黑" w:hAnsi="微软雅黑" w:hint="eastAsia"/>
+          <w:szCs w:val="21"/>
+        </w:rPr>
+        <w:t>Python</w:t>
+      </w:r>
+      <w:r>
+        <w:rPr>
+          <w:rFonts w:ascii="微软雅黑" w:eastAsia="微软雅黑" w:hAnsi="微软雅黑" w:hint="eastAsia"/>
+          <w:szCs w:val="21"/>
+        </w:rPr>
+        <w:t>工程：</w:t>
       </w:r>
       <w:proofErr w:type="spellStart"/>
       <w:r>
         <w:rPr>
-          <w:rFonts w:ascii="微软雅黑" w:eastAsia="微软雅黑" w:hAnsi="微软雅黑"/>
-          <w:szCs w:val="21"/>
-        </w:rPr>
-        <w:t>svn</w:t>
-      </w:r>
-      <w:proofErr w:type="spellEnd"/>
-      <w:r>
-        <w:rPr>
-          <w:rFonts w:ascii="微软雅黑" w:eastAsia="微软雅黑" w:hAnsi="微软雅黑" w:hint="eastAsia"/>
-          <w:szCs w:val="21"/>
-        </w:rPr>
-        <w:t>迁移到</w:t>
-      </w:r>
-      <w:proofErr w:type="spellStart"/>
-      <w:r>
-        <w:rPr>
-          <w:rFonts w:ascii="微软雅黑" w:eastAsia="微软雅黑" w:hAnsi="微软雅黑"/>
-          <w:szCs w:val="21"/>
-        </w:rPr>
-        <w:t>gitlab</w:t>
-      </w:r>
-      <w:proofErr w:type="spellEnd"/>
-      <w:r>
-        <w:rPr>
-          <w:rFonts w:ascii="微软雅黑" w:eastAsia="微软雅黑" w:hAnsi="微软雅黑" w:hint="eastAsia"/>
-          <w:szCs w:val="21"/>
-        </w:rPr>
-        <w:t>上；</w:t>
-      </w:r>
-    </w:p>
-    <w:p>
-      <w:pPr>
-        <w:ind w:firstLineChars="200" w:firstLine="420"/>
-        <w:rPr>
-          <w:rStyle w:val="a4"/>
-          <w:rFonts w:ascii="微软雅黑" w:eastAsia="微软雅黑" w:hAnsi="微软雅黑"/>
-          <w:szCs w:val="21"/>
-        </w:rPr>
-      </w:pPr>
-      <w:r>
-        <w:rPr>
-          <w:rFonts w:ascii="微软雅黑" w:eastAsia="微软雅黑" w:hAnsi="微软雅黑" w:hint="eastAsia"/>
-          <w:szCs w:val="21"/>
-        </w:rPr>
-        <w:t>R</w:t>
-      </w:r>
-      <w:r>
-        <w:rPr>
-          <w:rFonts w:ascii="微软雅黑" w:eastAsia="微软雅黑" w:hAnsi="微软雅黑"/>
-          <w:szCs w:val="21"/>
-        </w:rPr>
-        <w:t>F</w:t>
-      </w:r>
-      <w:r>
-        <w:rPr>
-          <w:rFonts w:ascii="微软雅黑" w:eastAsia="微软雅黑" w:hAnsi="微软雅黑" w:hint="eastAsia"/>
-          <w:szCs w:val="21"/>
-        </w:rPr>
-        <w:t>代码库地址：</w:t>
-      </w:r>
-      <w:hyperlink r:id="rId10" w:history="1">
-        <w:r>
-          <w:rPr>
-            <w:rStyle w:val="a4"/>
-            <w:rFonts w:ascii="微软雅黑" w:eastAsia="微软雅黑" w:hAnsi="微软雅黑"/>
-            <w:szCs w:val="21"/>
-          </w:rPr>
-          <w:t>git@10.88.0.20:AutoTestProject/Scripts.git</w:t>
-        </w:r>
-      </w:hyperlink>
-    </w:p>
-    <w:p>
-      <w:pPr>
-        <w:ind w:firstLineChars="200" w:firstLine="420"/>
-        <w:rPr>
-          <w:rFonts w:ascii="微软雅黑" w:eastAsia="微软雅黑" w:hAnsi="微软雅黑"/>
-          <w:szCs w:val="21"/>
-        </w:rPr>
-      </w:pPr>
-      <w:r>
-        <w:rPr>
-          <w:rFonts w:ascii="微软雅黑" w:eastAsia="微软雅黑" w:hAnsi="微软雅黑" w:hint="eastAsia"/>
-          <w:szCs w:val="21"/>
-        </w:rPr>
-        <w:lastRenderedPageBreak/>
-        <w:t>Python代码库地址</w:t>
-      </w:r>
-      <w:r>
-        <w:rPr>
-          <w:rFonts w:ascii="微软雅黑" w:eastAsia="微软雅黑" w:hAnsi="微软雅黑" w:hint="eastAsia"/>
-          <w:szCs w:val="21"/>
-        </w:rPr>
-        <w:t>：</w:t>
-      </w:r>
-      <w:proofErr w:type="gramStart"/>
-      <w:r>
-        <w:rPr>
-          <w:rFonts w:ascii="微软雅黑" w:eastAsia="微软雅黑" w:hAnsi="微软雅黑"/>
-          <w:szCs w:val="21"/>
-        </w:rPr>
-        <w:t>git@10.88.0.20:uitest/</w:t>
-      </w:r>
-      <w:proofErr w:type="spellStart"/>
-      <w:r>
-        <w:rPr>
-          <w:rFonts w:ascii="微软雅黑" w:eastAsia="微软雅黑" w:hAnsi="微软雅黑"/>
-          <w:szCs w:val="21"/>
-        </w:rPr>
-        <w:t>DingtoneUITest_Python.git</w:t>
-      </w:r>
-      <w:proofErr w:type="spellEnd"/>
-      <w:proofErr w:type="gramEnd"/>
-    </w:p>
-    <w:p>
-      <w:pPr>
-        <w:ind w:firstLineChars="200" w:firstLine="420"/>
-        <w:rPr>
-          <w:rFonts w:ascii="微软雅黑" w:eastAsia="微软雅黑" w:hAnsi="微软雅黑"/>
-          <w:szCs w:val="21"/>
-        </w:rPr>
-      </w:pPr>
-      <w:r>
-        <w:rPr>
-          <w:rFonts w:ascii="微软雅黑" w:eastAsia="微软雅黑" w:hAnsi="微软雅黑"/>
-          <w:szCs w:val="21"/>
-        </w:rPr>
-        <w:t>Gitlab</w:t>
-      </w:r>
-      <w:r>
-        <w:rPr>
-          <w:rFonts w:ascii="微软雅黑" w:eastAsia="微软雅黑" w:hAnsi="微软雅黑" w:hint="eastAsia"/>
-          <w:szCs w:val="21"/>
-        </w:rPr>
-        <w:t>地址为：</w:t>
-      </w:r>
-      <w:r>
-        <w:rPr>
-          <w:rFonts w:ascii="微软雅黑" w:eastAsia="微软雅黑" w:hAnsi="微软雅黑"/>
-          <w:szCs w:val="21"/>
-        </w:rPr>
-        <w:fldChar w:fldCharType="begin"/>
-      </w:r>
-      <w:r>
-        <w:rPr>
-          <w:rFonts w:ascii="微软雅黑" w:eastAsia="微软雅黑" w:hAnsi="微软雅黑"/>
-          <w:szCs w:val="21"/>
-        </w:rPr>
-        <w:instrText xml:space="preserve"> HYPERLINK "http://10.88.0.20/" </w:instrText>
-      </w:r>
-      <w:r>
-        <w:rPr>
-          <w:rFonts w:ascii="微软雅黑" w:eastAsia="微软雅黑" w:hAnsi="微软雅黑"/>
-          <w:szCs w:val="21"/>
-        </w:rPr>
-        <w:fldChar w:fldCharType="separate"/>
-      </w:r>
-      <w:r>
-        <w:rPr>
-          <w:rStyle w:val="a4"/>
-          <w:rFonts w:ascii="微软雅黑" w:eastAsia="微软雅黑" w:hAnsi="微软雅黑"/>
-          <w:szCs w:val="21"/>
-        </w:rPr>
-        <w:t>http://10.88.0.20/</w:t>
-      </w:r>
-      <w:r>
-        <w:rPr>
-          <w:rFonts w:ascii="微软雅黑" w:eastAsia="微软雅黑" w:hAnsi="微软雅黑"/>
-          <w:szCs w:val="21"/>
-        </w:rPr>
-        <w:fldChar w:fldCharType="end"/>
-      </w:r>
-    </w:p>
-    <w:p>
-      <w:pPr>
-        <w:ind w:firstLineChars="200" w:firstLine="420"/>
-        <w:rPr>
-          <w:rFonts w:ascii="微软雅黑" w:eastAsia="微软雅黑" w:hAnsi="微软雅黑"/>
-          <w:szCs w:val="21"/>
-        </w:rPr>
-      </w:pPr>
-      <w:r>
-        <w:rPr>
-          <w:rFonts w:ascii="微软雅黑" w:eastAsia="微软雅黑" w:hAnsi="微软雅黑" w:hint="eastAsia"/>
-          <w:szCs w:val="21"/>
-        </w:rPr>
-        <w:t>第一次获取代码的步骤如下：</w:t>
-      </w:r>
-    </w:p>
-    <w:p>
-      <w:pPr>
-        <w:ind w:firstLineChars="200" w:firstLine="420"/>
-        <w:rPr>
-          <w:rFonts w:ascii="微软雅黑" w:eastAsia="微软雅黑" w:hAnsi="微软雅黑"/>
-          <w:szCs w:val="21"/>
-        </w:rPr>
-      </w:pPr>
-      <w:r>
-        <w:rPr>
-          <w:rFonts w:ascii="微软雅黑" w:eastAsia="微软雅黑" w:hAnsi="微软雅黑" w:hint="eastAsia"/>
-          <w:szCs w:val="21"/>
-        </w:rPr>
-        <w:t>（</w:t>
-      </w:r>
-      <w:r>
-        <w:rPr>
-          <w:rFonts w:ascii="微软雅黑" w:eastAsia="微软雅黑" w:hAnsi="微软雅黑"/>
-          <w:szCs w:val="21"/>
-        </w:rPr>
-        <w:t>1</w:t>
-      </w:r>
-      <w:r>
-        <w:rPr>
-          <w:rFonts w:ascii="微软雅黑" w:eastAsia="微软雅黑" w:hAnsi="微软雅黑" w:hint="eastAsia"/>
-          <w:szCs w:val="21"/>
-        </w:rPr>
-        <w:t xml:space="preserve">） </w:t>
-      </w:r>
-      <w:r>
-        <w:rPr>
-          <w:rFonts w:ascii="微软雅黑" w:eastAsia="微软雅黑" w:hAnsi="微软雅黑" w:hint="eastAsia"/>
-          <w:szCs w:val="21"/>
-        </w:rPr>
-        <w:t>注册一个</w:t>
-      </w:r>
-      <w:proofErr w:type="gramStart"/>
-      <w:r>
-        <w:rPr>
-          <w:rFonts w:ascii="微软雅黑" w:eastAsia="微软雅黑" w:hAnsi="微软雅黑" w:hint="eastAsia"/>
-          <w:szCs w:val="21"/>
-        </w:rPr>
-        <w:t>帐号</w:t>
-      </w:r>
-      <w:proofErr w:type="gramEnd"/>
-      <w:r>
-        <w:rPr>
-          <w:rFonts w:ascii="微软雅黑" w:eastAsia="微软雅黑" w:hAnsi="微软雅黑" w:hint="eastAsia"/>
-          <w:szCs w:val="21"/>
-        </w:rPr>
-        <w:t>，地址为：</w:t>
-      </w:r>
-      <w:r>
-        <w:rPr>
-          <w:rFonts w:ascii="微软雅黑" w:eastAsia="微软雅黑" w:hAnsi="微软雅黑"/>
-          <w:szCs w:val="21"/>
-        </w:rPr>
-        <w:fldChar w:fldCharType="begin"/>
-      </w:r>
-      <w:r>
-        <w:rPr>
-          <w:rFonts w:ascii="微软雅黑" w:eastAsia="微软雅黑" w:hAnsi="微软雅黑"/>
-          <w:szCs w:val="21"/>
-        </w:rPr>
-        <w:instrText xml:space="preserve"> HYPERLINK "http://10.88.0.20/users/sign_in" </w:instrText>
-      </w:r>
-      <w:r>
-        <w:rPr>
-          <w:rFonts w:ascii="微软雅黑" w:eastAsia="微软雅黑" w:hAnsi="微软雅黑"/>
-          <w:szCs w:val="21"/>
-        </w:rPr>
-        <w:fldChar w:fldCharType="separate"/>
-      </w:r>
-      <w:r>
-        <w:rPr>
-          <w:rStyle w:val="a4"/>
-          <w:rFonts w:ascii="微软雅黑" w:eastAsia="微软雅黑" w:hAnsi="微软雅黑"/>
-          <w:szCs w:val="21"/>
-        </w:rPr>
-        <w:t>http://10.88.0.20/users/sign_in</w:t>
-      </w:r>
-      <w:r>
-        <w:rPr>
-          <w:rFonts w:ascii="微软雅黑" w:eastAsia="微软雅黑" w:hAnsi="微软雅黑"/>
-          <w:szCs w:val="21"/>
-        </w:rPr>
-        <w:fldChar w:fldCharType="end"/>
-      </w:r>
-    </w:p>
-    <w:p>
-      <w:pPr>
-        <w:ind w:firstLineChars="200" w:firstLine="420"/>
-        <w:rPr>
-          <w:rFonts w:ascii="微软雅黑" w:eastAsia="微软雅黑" w:hAnsi="微软雅黑"/>
-          <w:szCs w:val="21"/>
-        </w:rPr>
-      </w:pPr>
-      <w:r>
-        <w:rPr>
-          <w:rFonts w:ascii="微软雅黑" w:eastAsia="微软雅黑" w:hAnsi="微软雅黑" w:hint="eastAsia"/>
-          <w:szCs w:val="21"/>
-        </w:rPr>
-        <w:t>（</w:t>
-      </w:r>
-      <w:r>
-        <w:rPr>
-          <w:rFonts w:ascii="微软雅黑" w:eastAsia="微软雅黑" w:hAnsi="微软雅黑"/>
-          <w:szCs w:val="21"/>
-        </w:rPr>
-        <w:t>2</w:t>
-      </w:r>
-      <w:r>
-        <w:rPr>
-          <w:rFonts w:ascii="微软雅黑" w:eastAsia="微软雅黑" w:hAnsi="微软雅黑" w:hint="eastAsia"/>
-          <w:szCs w:val="21"/>
-        </w:rPr>
-        <w:t xml:space="preserve">） </w:t>
-      </w:r>
-      <w:r>
-        <w:rPr>
-          <w:rFonts w:ascii="微软雅黑" w:eastAsia="微软雅黑" w:hAnsi="微软雅黑" w:hint="eastAsia"/>
-          <w:szCs w:val="21"/>
-        </w:rPr>
-        <w:t>注册成功后，进入</w:t>
-      </w:r>
-      <w:r>
-        <w:rPr>
-          <w:rFonts w:ascii="微软雅黑" w:eastAsia="微软雅黑" w:hAnsi="微软雅黑"/>
-          <w:szCs w:val="21"/>
-        </w:rPr>
-        <w:t>Profile Settings</w:t>
-      </w:r>
-      <w:r>
-        <w:rPr>
-          <w:rFonts w:ascii="微软雅黑" w:eastAsia="微软雅黑" w:hAnsi="微软雅黑" w:hint="eastAsia"/>
-          <w:szCs w:val="21"/>
-        </w:rPr>
-        <w:t>添加自己电脑的</w:t>
-      </w:r>
-      <w:r>
-        <w:rPr>
-          <w:rFonts w:ascii="微软雅黑" w:eastAsia="微软雅黑" w:hAnsi="微软雅黑"/>
-          <w:szCs w:val="21"/>
-        </w:rPr>
-        <w:t>SSH Keys</w:t>
-      </w:r>
-    </w:p>
-    <w:p>
-      <w:pPr>
-        <w:ind w:firstLineChars="200" w:firstLine="420"/>
-        <w:rPr>
-          <w:rFonts w:ascii="微软雅黑" w:eastAsia="微软雅黑" w:hAnsi="微软雅黑"/>
-          <w:szCs w:val="21"/>
-        </w:rPr>
-      </w:pPr>
-      <w:r>
-        <w:rPr>
-          <w:rFonts w:ascii="微软雅黑" w:eastAsia="微软雅黑" w:hAnsi="微软雅黑" w:hint="eastAsia"/>
-          <w:szCs w:val="21"/>
-        </w:rPr>
-        <w:t>（</w:t>
-      </w:r>
-      <w:r>
-        <w:rPr>
-          <w:rFonts w:ascii="微软雅黑" w:eastAsia="微软雅黑" w:hAnsi="微软雅黑"/>
-          <w:szCs w:val="21"/>
-        </w:rPr>
-        <w:t>3</w:t>
-      </w:r>
-      <w:r>
-        <w:rPr>
-          <w:rFonts w:ascii="微软雅黑" w:eastAsia="微软雅黑" w:hAnsi="微软雅黑" w:hint="eastAsia"/>
-          <w:szCs w:val="21"/>
-        </w:rPr>
-        <w:t>）</w:t>
-      </w:r>
-      <w:r>
-        <w:rPr>
-          <w:rFonts w:ascii="微软雅黑" w:eastAsia="微软雅黑" w:hAnsi="微软雅黑" w:hint="eastAsia"/>
-          <w:szCs w:val="21"/>
-        </w:rPr>
-        <w:t xml:space="preserve"> </w:t>
-      </w:r>
-      <w:r>
-        <w:rPr>
-          <w:rFonts w:ascii="微软雅黑" w:eastAsia="微软雅黑" w:hAnsi="微软雅黑" w:hint="eastAsia"/>
-          <w:szCs w:val="21"/>
-        </w:rPr>
-        <w:t>将注册的</w:t>
-      </w:r>
-      <w:proofErr w:type="gramStart"/>
-      <w:r>
-        <w:rPr>
-          <w:rFonts w:ascii="微软雅黑" w:eastAsia="微软雅黑" w:hAnsi="微软雅黑" w:hint="eastAsia"/>
-          <w:szCs w:val="21"/>
-        </w:rPr>
-        <w:t>帐号</w:t>
-      </w:r>
-      <w:proofErr w:type="gramEnd"/>
-      <w:r>
-        <w:rPr>
-          <w:rFonts w:ascii="微软雅黑" w:eastAsia="微软雅黑" w:hAnsi="微软雅黑" w:hint="eastAsia"/>
-          <w:szCs w:val="21"/>
-        </w:rPr>
-        <w:t>，添加到代码工程的</w:t>
-      </w:r>
-      <w:r>
-        <w:rPr>
-          <w:rFonts w:ascii="微软雅黑" w:eastAsia="微软雅黑" w:hAnsi="微软雅黑"/>
-          <w:szCs w:val="21"/>
-        </w:rPr>
-        <w:t>members</w:t>
-      </w:r>
-      <w:r>
-        <w:rPr>
-          <w:rFonts w:ascii="微软雅黑" w:eastAsia="微软雅黑" w:hAnsi="微软雅黑" w:hint="eastAsia"/>
-          <w:szCs w:val="21"/>
-        </w:rPr>
-        <w:t>中（这个步骤，需要管理员添加）</w:t>
-      </w:r>
-    </w:p>
-    <w:p>
-      <w:pPr>
-        <w:pStyle w:val="a3"/>
-        <w:numPr>
-          <w:ilvl w:val="0"/>
-          <w:numId w:val="1"/>
-        </w:numPr>
-        <w:ind w:firstLineChars="0"/>
-        <w:rPr>
-          <w:rFonts w:ascii="微软雅黑" w:eastAsia="微软雅黑" w:hAnsi="微软雅黑"/>
-          <w:b/>
-          <w:sz w:val="30"/>
-          <w:szCs w:val="30"/>
-        </w:rPr>
-      </w:pPr>
-      <w:r>
-        <w:rPr>
-          <w:rFonts w:ascii="微软雅黑" w:eastAsia="微软雅黑" w:hAnsi="微软雅黑"/>
-          <w:b/>
-          <w:sz w:val="30"/>
-          <w:szCs w:val="30"/>
-        </w:rPr>
-        <w:t>Jenkins</w:t>
-      </w:r>
-      <w:r>
-        <w:rPr>
-          <w:rFonts w:ascii="微软雅黑" w:eastAsia="微软雅黑" w:hAnsi="微软雅黑" w:hint="eastAsia"/>
-          <w:b/>
-          <w:sz w:val="30"/>
-          <w:szCs w:val="30"/>
-        </w:rPr>
-        <w:t>地址</w:t>
-      </w:r>
-    </w:p>
-    <w:p>
-      <w:pPr>
-        <w:ind w:firstLineChars="200" w:firstLine="420"/>
-        <w:rPr>
-          <w:rFonts w:ascii="微软雅黑" w:eastAsia="微软雅黑" w:hAnsi="微软雅黑"/>
-          <w:szCs w:val="21"/>
-        </w:rPr>
-      </w:pPr>
-      <w:r>
-        <w:rPr>
-          <w:rFonts w:ascii="微软雅黑" w:eastAsia="微软雅黑" w:hAnsi="微软雅黑" w:hint="eastAsia"/>
-          <w:szCs w:val="21"/>
-        </w:rPr>
-        <w:t>I</w:t>
-      </w:r>
-      <w:r>
-        <w:rPr>
-          <w:rFonts w:ascii="微软雅黑" w:eastAsia="微软雅黑" w:hAnsi="微软雅黑"/>
-          <w:szCs w:val="21"/>
-        </w:rPr>
-        <w:t>OS</w:t>
-      </w:r>
-      <w:r>
-        <w:rPr>
-          <w:rFonts w:ascii="微软雅黑" w:eastAsia="微软雅黑" w:hAnsi="微软雅黑" w:hint="eastAsia"/>
-          <w:szCs w:val="21"/>
-        </w:rPr>
-        <w:t>：</w:t>
-      </w:r>
-      <w:r>
-        <w:rPr>
-          <w:rFonts w:ascii="微软雅黑" w:eastAsia="微软雅黑" w:hAnsi="微软雅黑"/>
-          <w:szCs w:val="21"/>
-        </w:rPr>
-        <w:fldChar w:fldCharType="begin"/>
-      </w:r>
-      <w:r>
-        <w:rPr>
-          <w:rFonts w:ascii="微软雅黑" w:eastAsia="微软雅黑" w:hAnsi="微软雅黑"/>
-          <w:szCs w:val="21"/>
-        </w:rPr>
-        <w:instrText xml:space="preserve"> HYPERLINK "</w:instrText>
-      </w:r>
-      <w:r>
-        <w:rPr>
-          <w:rFonts w:ascii="微软雅黑" w:eastAsia="微软雅黑" w:hAnsi="微软雅黑"/>
-          <w:szCs w:val="21"/>
-        </w:rPr>
-        <w:instrText>http://</w:instrText>
-      </w:r>
-      <w:r>
-        <w:instrText xml:space="preserve"> </w:instrText>
-      </w:r>
-      <w:r>
-        <w:rPr>
-          <w:rFonts w:ascii="微软雅黑" w:eastAsia="微软雅黑" w:hAnsi="微软雅黑"/>
-          <w:szCs w:val="21"/>
-        </w:rPr>
-        <w:instrText>172.16.0.5:8080/</w:instrText>
-      </w:r>
-      <w:r>
-        <w:rPr>
-          <w:rFonts w:ascii="微软雅黑" w:eastAsia="微软雅黑" w:hAnsi="微软雅黑"/>
-          <w:szCs w:val="21"/>
-        </w:rPr>
-        <w:instrText xml:space="preserve">" </w:instrText>
-      </w:r>
-      <w:r>
-        <w:rPr>
-          <w:rFonts w:ascii="微软雅黑" w:eastAsia="微软雅黑" w:hAnsi="微软雅黑"/>
-          <w:szCs w:val="21"/>
-        </w:rPr>
-        <w:fldChar w:fldCharType="separate"/>
-      </w:r>
-      <w:r>
-        <w:rPr>
-          <w:rStyle w:val="a4"/>
-          <w:rFonts w:ascii="微软雅黑" w:eastAsia="微软雅黑" w:hAnsi="微软雅黑"/>
-          <w:szCs w:val="21"/>
-        </w:rPr>
-        <w:t>http://</w:t>
-      </w:r>
-      <w:r>
-        <w:rPr>
-          <w:rStyle w:val="a4"/>
-        </w:rPr>
-        <w:t xml:space="preserve"> </w:t>
-      </w:r>
-      <w:r>
-        <w:rPr>
-          <w:rStyle w:val="a4"/>
-          <w:rFonts w:ascii="微软雅黑" w:eastAsia="微软雅黑" w:hAnsi="微软雅黑"/>
-          <w:szCs w:val="21"/>
-        </w:rPr>
-        <w:t>172.16.0.5:8080/</w:t>
-      </w:r>
-      <w:r>
-        <w:rPr>
-          <w:rFonts w:ascii="微软雅黑" w:eastAsia="微软雅黑" w:hAnsi="微软雅黑"/>
-          <w:szCs w:val="21"/>
-        </w:rPr>
-        <w:fldChar w:fldCharType="end"/>
-      </w:r>
-      <w:r>
-        <w:rPr>
-          <w:rFonts w:ascii="微软雅黑" w:eastAsia="微软雅黑" w:hAnsi="微软雅黑"/>
-          <w:szCs w:val="21"/>
-        </w:rPr>
-        <w:t xml:space="preserve">  admin/Dingtone12</w:t>
-      </w:r>
-      <w:r>
-        <w:rPr>
-          <w:rFonts w:ascii="微软雅黑" w:eastAsia="微软雅黑" w:hAnsi="微软雅黑"/>
-          <w:szCs w:val="21"/>
-        </w:rPr>
-        <w:t>3</w:t>
-      </w:r>
-      <w:r>
-        <w:rPr>
-          <w:rFonts w:ascii="微软雅黑" w:eastAsia="微软雅黑" w:hAnsi="微软雅黑" w:hint="eastAsia"/>
-          <w:szCs w:val="21"/>
-        </w:rPr>
-        <w:t xml:space="preserve"> </w:t>
-      </w:r>
-    </w:p>
-    <w:p>
-      <w:pPr>
-        <w:ind w:firstLineChars="500" w:firstLine="1050"/>
-        <w:rPr>
-          <w:rFonts w:ascii="微软雅黑" w:eastAsia="微软雅黑" w:hAnsi="微软雅黑"/>
-          <w:szCs w:val="21"/>
-        </w:rPr>
-      </w:pPr>
-      <w:r>
-        <w:rPr>
-          <w:rFonts w:ascii="微软雅黑" w:eastAsia="微软雅黑" w:hAnsi="微软雅黑" w:hint="eastAsia"/>
-          <w:szCs w:val="21"/>
-        </w:rPr>
-        <w:t>Python</w:t>
-      </w:r>
-      <w:r>
-        <w:rPr>
-          <w:rFonts w:ascii="微软雅黑" w:eastAsia="微软雅黑" w:hAnsi="微软雅黑" w:hint="eastAsia"/>
-          <w:szCs w:val="21"/>
-        </w:rPr>
-        <w:t>工程：</w:t>
-      </w:r>
-      <w:proofErr w:type="spellStart"/>
-      <w:r>
-        <w:rPr>
-          <w:rFonts w:ascii="微软雅黑" w:eastAsia="微软雅黑" w:hAnsi="微软雅黑"/>
-          <w:szCs w:val="21"/>
-        </w:rPr>
-        <w:t>ios_ui_test_python</w:t>
-      </w:r>
-      <w:proofErr w:type="spellEnd"/>
-    </w:p>
-    <w:p>
-      <w:pPr>
-        <w:ind w:firstLineChars="500" w:firstLine="1050"/>
-        <w:rPr>
-          <w:rFonts w:ascii="微软雅黑" w:eastAsia="微软雅黑" w:hAnsi="微软雅黑"/>
-          <w:szCs w:val="21"/>
-        </w:rPr>
-      </w:pPr>
-      <w:r>
-        <w:rPr>
-          <w:rFonts w:ascii="微软雅黑" w:eastAsia="微软雅黑" w:hAnsi="微软雅黑"/>
-          <w:szCs w:val="21"/>
-        </w:rPr>
-        <w:t>RF</w:t>
-      </w:r>
-      <w:r>
-        <w:rPr>
-          <w:rFonts w:ascii="微软雅黑" w:eastAsia="微软雅黑" w:hAnsi="微软雅黑" w:hint="eastAsia"/>
-          <w:szCs w:val="21"/>
-        </w:rPr>
-        <w:t>工程：</w:t>
-      </w:r>
-      <w:proofErr w:type="spellStart"/>
-      <w:r>
-        <w:rPr>
-          <w:rFonts w:ascii="微软雅黑" w:eastAsia="微软雅黑" w:hAnsi="微软雅黑"/>
-          <w:szCs w:val="21"/>
-        </w:rPr>
-        <w:t>ios_ui_test</w:t>
-      </w:r>
-      <w:proofErr w:type="spellEnd"/>
-    </w:p>
-    <w:p>
-      <w:pPr>
-        <w:ind w:firstLineChars="200" w:firstLine="420"/>
-        <w:rPr>
-          <w:rFonts w:ascii="微软雅黑" w:eastAsia="微软雅黑" w:hAnsi="微软雅黑"/>
-          <w:szCs w:val="21"/>
-        </w:rPr>
-      </w:pPr>
-      <w:r>
-        <w:rPr>
-          <w:rFonts w:ascii="微软雅黑" w:eastAsia="微软雅黑" w:hAnsi="微软雅黑" w:hint="eastAsia"/>
-          <w:szCs w:val="21"/>
-        </w:rPr>
-        <w:t>Android：</w:t>
-      </w:r>
-      <w:r>
-        <w:rPr>
-          <w:rFonts w:ascii="微软雅黑" w:eastAsia="微软雅黑" w:hAnsi="微软雅黑"/>
-          <w:szCs w:val="21"/>
-        </w:rPr>
-        <w:fldChar w:fldCharType="begin"/>
-      </w:r>
-      <w:r>
-        <w:rPr>
-          <w:rFonts w:ascii="微软雅黑" w:eastAsia="微软雅黑" w:hAnsi="微软雅黑"/>
-          <w:szCs w:val="21"/>
-        </w:rPr>
-        <w:instrText xml:space="preserve"> HYPERLINK "</w:instrText>
-      </w:r>
-      <w:r>
-        <w:rPr>
-          <w:rFonts w:ascii="微软雅黑" w:eastAsia="微软雅黑" w:hAnsi="微软雅黑"/>
-          <w:szCs w:val="21"/>
-        </w:rPr>
-        <w:instrText>http://</w:instrText>
-      </w:r>
-      <w:r>
-        <w:instrText xml:space="preserve"> </w:instrText>
-      </w:r>
-      <w:r>
-        <w:rPr>
-          <w:rFonts w:ascii="微软雅黑" w:eastAsia="微软雅黑" w:hAnsi="微软雅黑"/>
-          <w:szCs w:val="21"/>
-        </w:rPr>
-        <w:instrText>172.16.0.4:8080/</w:instrText>
-      </w:r>
-      <w:r>
-        <w:rPr>
-          <w:rFonts w:ascii="微软雅黑" w:eastAsia="微软雅黑" w:hAnsi="微软雅黑"/>
-          <w:szCs w:val="21"/>
-        </w:rPr>
-        <w:instrText xml:space="preserve">" </w:instrText>
-      </w:r>
-      <w:r>
-        <w:rPr>
-          <w:rFonts w:ascii="微软雅黑" w:eastAsia="微软雅黑" w:hAnsi="微软雅黑"/>
-          <w:szCs w:val="21"/>
-        </w:rPr>
-        <w:fldChar w:fldCharType="separate"/>
-      </w:r>
-      <w:r>
-        <w:rPr>
-          <w:rStyle w:val="a4"/>
-          <w:rFonts w:ascii="微软雅黑" w:eastAsia="微软雅黑" w:hAnsi="微软雅黑"/>
-          <w:szCs w:val="21"/>
-        </w:rPr>
-        <w:t>http://</w:t>
-      </w:r>
-      <w:r>
-        <w:rPr>
-          <w:rStyle w:val="a4"/>
-        </w:rPr>
-        <w:t xml:space="preserve"> </w:t>
-      </w:r>
-      <w:r>
-        <w:rPr>
-          <w:rStyle w:val="a4"/>
-          <w:rFonts w:ascii="微软雅黑" w:eastAsia="微软雅黑" w:hAnsi="微软雅黑"/>
-          <w:szCs w:val="21"/>
-        </w:rPr>
-        <w:t>172.16.0.4:8080/</w:t>
-      </w:r>
-      <w:r>
-        <w:rPr>
-          <w:rFonts w:ascii="微软雅黑" w:eastAsia="微软雅黑" w:hAnsi="微软雅黑"/>
-          <w:szCs w:val="21"/>
-        </w:rPr>
-        <w:fldChar w:fldCharType="end"/>
-      </w:r>
-      <w:r>
-        <w:rPr>
-          <w:rFonts w:ascii="微软雅黑" w:eastAsia="微软雅黑" w:hAnsi="微软雅黑"/>
-          <w:szCs w:val="21"/>
-        </w:rPr>
-        <w:t xml:space="preserve">  admin/Dingtone123</w:t>
-      </w:r>
-    </w:p>
-    <w:p>
-      <w:pPr>
-        <w:ind w:left="840" w:firstLineChars="100" w:firstLine="210"/>
-        <w:rPr>
-          <w:rFonts w:ascii="微软雅黑" w:eastAsia="微软雅黑" w:hAnsi="微软雅黑"/>
-          <w:szCs w:val="21"/>
-        </w:rPr>
-      </w:pPr>
-      <w:r>
-        <w:rPr>
-          <w:rFonts w:ascii="微软雅黑" w:eastAsia="微软雅黑" w:hAnsi="微软雅黑" w:hint="eastAsia"/>
-          <w:szCs w:val="21"/>
-        </w:rPr>
-        <w:t>Python</w:t>
-      </w:r>
-      <w:r>
-        <w:rPr>
-          <w:rFonts w:ascii="微软雅黑" w:eastAsia="微软雅黑" w:hAnsi="微软雅黑" w:hint="eastAsia"/>
-          <w:szCs w:val="21"/>
-        </w:rPr>
-        <w:t>工程：</w:t>
-      </w:r>
-      <w:proofErr w:type="spellStart"/>
-      <w:r>
-        <w:rPr>
-          <w:rFonts w:ascii="微软雅黑" w:eastAsia="微软雅黑" w:hAnsi="微软雅黑"/>
-          <w:szCs w:val="21"/>
-        </w:rPr>
-        <w:t>Dingtone_Android_Checklist_UI_Python</w:t>
-      </w:r>
-      <w:proofErr w:type="spellEnd"/>
-    </w:p>
-    <w:p>
-      <w:pPr>
-        <w:ind w:left="840" w:firstLineChars="100" w:firstLine="210"/>
-        <w:rPr>
-          <w:rFonts w:ascii="微软雅黑" w:eastAsia="微软雅黑" w:hAnsi="微软雅黑"/>
-          <w:szCs w:val="21"/>
-        </w:rPr>
-      </w:pPr>
-      <w:r>
-        <w:rPr>
-          <w:rFonts w:ascii="微软雅黑" w:eastAsia="微软雅黑" w:hAnsi="微软雅黑"/>
-          <w:szCs w:val="21"/>
-        </w:rPr>
-        <w:t>RF</w:t>
-      </w:r>
-      <w:r>
-        <w:rPr>
-          <w:rFonts w:ascii="微软雅黑" w:eastAsia="微软雅黑" w:hAnsi="微软雅黑" w:hint="eastAsia"/>
-          <w:szCs w:val="21"/>
-        </w:rPr>
-        <w:t>工程：</w:t>
-      </w:r>
-      <w:proofErr w:type="spellStart"/>
-      <w:r>
-        <w:rPr>
-          <w:rFonts w:ascii="微软雅黑" w:eastAsia="微软雅黑" w:hAnsi="微软雅黑"/>
-          <w:szCs w:val="21"/>
-        </w:rPr>
-        <w:t>Dingtone_Android_Checklist_Dev</w:t>
+          <w:rFonts w:ascii="微软雅黑" w:eastAsia="微软雅黑" w:hAnsi="微软雅黑" w:hint="eastAsia"/>
+          <w:szCs w:val="21"/>
+        </w:rPr>
+        <w:t>wind</w:t>
+      </w:r>
+      <w:r>
+        <w:rPr>
+          <w:rFonts w:ascii="微软雅黑" w:eastAsia="微软雅黑" w:hAnsi="微软雅黑"/>
+          <w:szCs w:val="21"/>
+        </w:rPr>
+        <w:t>_ui</w:t>
+      </w:r>
+      <w:r>
+        <w:rPr>
+          <w:rFonts w:ascii="微软雅黑" w:eastAsia="微软雅黑" w:hAnsi="微软雅黑"/>
+          <w:szCs w:val="21"/>
+        </w:rPr>
+        <w:t>_</w:t>
+      </w:r>
+      <w:r>
+        <w:rPr>
+          <w:rFonts w:ascii="微软雅黑" w:eastAsia="微软雅黑" w:hAnsi="微软雅黑"/>
+          <w:szCs w:val="21"/>
+        </w:rPr>
+        <w:t>python</w:t>
       </w:r>
       <w:proofErr w:type="spellEnd"/>
     </w:p>
@@ -1652,7 +734,7 @@
                     <pic:cNvPicPr/>
                   </pic:nvPicPr>
                   <pic:blipFill>
-                    <a:blip r:embed="rId11"/>
+                    <a:blip r:embed="rId8"/>
                     <a:stretch>
                       <a:fillRect/>
                     </a:stretch>
@@ -1786,7 +868,7 @@
                     <pic:cNvPicPr/>
                   </pic:nvPicPr>
                   <pic:blipFill>
-                    <a:blip r:embed="rId12"/>
+                    <a:blip r:embed="rId9"/>
                     <a:stretch>
                       <a:fillRect/>
                     </a:stretch>
@@ -1837,27 +919,13 @@
       <w:proofErr w:type="spellStart"/>
       <w:r>
         <w:rPr>
-          <w:rFonts w:ascii="微软雅黑" w:eastAsia="微软雅黑" w:hAnsi="微软雅黑" w:hint="eastAsia"/>
-          <w:szCs w:val="21"/>
-        </w:rPr>
-        <w:t>dingtone</w:t>
-      </w:r>
-      <w:proofErr w:type="spellEnd"/>
-      <w:r>
-        <w:rPr>
-          <w:rFonts w:ascii="微软雅黑" w:eastAsia="微软雅黑" w:hAnsi="微软雅黑" w:hint="eastAsia"/>
-          <w:szCs w:val="21"/>
-        </w:rPr>
-        <w:t>和</w:t>
-      </w:r>
-      <w:proofErr w:type="spellStart"/>
-      <w:r>
-        <w:rPr>
-          <w:rFonts w:ascii="微软雅黑" w:eastAsia="微软雅黑" w:hAnsi="微软雅黑" w:hint="eastAsia"/>
-          <w:szCs w:val="21"/>
-        </w:rPr>
-        <w:t>talku</w:t>
-      </w:r>
+          <w:rFonts w:ascii="微软雅黑" w:eastAsia="微软雅黑" w:hAnsi="微软雅黑"/>
+          <w:szCs w:val="21"/>
+        </w:rPr>
+        <w:t>shenmefeng</w:t>
+      </w:r>
+      <w:bookmarkStart w:id="0" w:name="_GoBack"/>
+      <w:bookmarkEnd w:id="0"/>
       <w:proofErr w:type="spellEnd"/>
     </w:p>
     <w:p>
@@ -1922,213 +990,44 @@
           <w:szCs w:val="21"/>
         </w:rPr>
       </w:pPr>
-      <w:proofErr w:type="gramStart"/>
-      <w:r>
-        <w:rPr>
-          <w:rFonts w:ascii="微软雅黑" w:eastAsia="微软雅黑" w:hAnsi="微软雅黑" w:hint="eastAsia"/>
-          <w:szCs w:val="21"/>
-        </w:rPr>
-        <w:t>失败重跑年久失修</w:t>
-      </w:r>
-      <w:proofErr w:type="gramEnd"/>
-      <w:r>
-        <w:rPr>
-          <w:rFonts w:ascii="微软雅黑" w:eastAsia="微软雅黑" w:hAnsi="微软雅黑" w:hint="eastAsia"/>
-          <w:szCs w:val="21"/>
-        </w:rPr>
-        <w:t>，很久没有用了，不知道能否成功执行</w:t>
-      </w:r>
-    </w:p>
-    <w:p>
-      <w:pPr>
-        <w:pStyle w:val="a3"/>
-        <w:numPr>
-          <w:ilvl w:val="0"/>
-          <w:numId w:val="2"/>
-        </w:numPr>
-        <w:ind w:firstLineChars="0"/>
-        <w:rPr>
-          <w:rFonts w:ascii="微软雅黑" w:eastAsia="微软雅黑" w:hAnsi="微软雅黑"/>
-          <w:szCs w:val="21"/>
-        </w:rPr>
-      </w:pPr>
-      <w:r>
-        <w:rPr>
-          <w:rFonts w:ascii="微软雅黑" w:eastAsia="微软雅黑" w:hAnsi="微软雅黑" w:hint="eastAsia"/>
-          <w:szCs w:val="21"/>
-        </w:rPr>
-        <w:t>部署I</w:t>
-      </w:r>
-      <w:r>
-        <w:rPr>
-          <w:rFonts w:ascii="微软雅黑" w:eastAsia="微软雅黑" w:hAnsi="微软雅黑"/>
-          <w:szCs w:val="21"/>
-        </w:rPr>
-        <w:t>OS Jenkins</w:t>
-      </w:r>
-      <w:r>
-        <w:rPr>
-          <w:rFonts w:ascii="微软雅黑" w:eastAsia="微软雅黑" w:hAnsi="微软雅黑" w:hint="eastAsia"/>
-          <w:szCs w:val="21"/>
-        </w:rPr>
-        <w:t>的设备，没有设置开机启动</w:t>
-      </w:r>
-      <w:proofErr w:type="spellStart"/>
-      <w:r>
-        <w:rPr>
-          <w:rFonts w:ascii="微软雅黑" w:eastAsia="微软雅黑" w:hAnsi="微软雅黑" w:hint="eastAsia"/>
-          <w:szCs w:val="21"/>
-        </w:rPr>
-        <w:t>jenkins</w:t>
-      </w:r>
-      <w:proofErr w:type="spellEnd"/>
-      <w:r>
-        <w:rPr>
-          <w:rFonts w:ascii="微软雅黑" w:eastAsia="微软雅黑" w:hAnsi="微软雅黑" w:hint="eastAsia"/>
-          <w:szCs w:val="21"/>
-        </w:rPr>
-        <w:t>，重</w:t>
-      </w:r>
-      <w:proofErr w:type="gramStart"/>
-      <w:r>
-        <w:rPr>
-          <w:rFonts w:ascii="微软雅黑" w:eastAsia="微软雅黑" w:hAnsi="微软雅黑" w:hint="eastAsia"/>
-          <w:szCs w:val="21"/>
-        </w:rPr>
-        <w:t>启设备</w:t>
-      </w:r>
-      <w:proofErr w:type="gramEnd"/>
-      <w:r>
-        <w:rPr>
-          <w:rFonts w:ascii="微软雅黑" w:eastAsia="微软雅黑" w:hAnsi="微软雅黑" w:hint="eastAsia"/>
-          <w:szCs w:val="21"/>
-        </w:rPr>
-        <w:t>后需要手工启</w:t>
-      </w:r>
-      <w:r>
-        <w:rPr>
-          <w:rFonts w:ascii="微软雅黑" w:eastAsia="微软雅黑" w:hAnsi="微软雅黑" w:hint="eastAsia"/>
+      <w:r>
+        <w:rPr>
+          <w:rFonts w:ascii="微软雅黑" w:eastAsia="微软雅黑" w:hAnsi="微软雅黑"/>
+          <w:szCs w:val="21"/>
+        </w:rPr>
+        <w:t>http://localhost:8080/exit       //退出Jenkins</w:t>
+      </w:r>
+    </w:p>
+    <w:p>
+      <w:pPr>
+        <w:ind w:left="720" w:firstLine="420"/>
+        <w:rPr>
+          <w:rFonts w:ascii="微软雅黑" w:eastAsia="微软雅黑" w:hAnsi="微软雅黑"/>
+          <w:szCs w:val="21"/>
+        </w:rPr>
+      </w:pPr>
+      <w:r>
+        <w:rPr>
+          <w:rFonts w:ascii="微软雅黑" w:eastAsia="微软雅黑" w:hAnsi="微软雅黑"/>
+          <w:szCs w:val="21"/>
+        </w:rPr>
+        <w:t>http://localhost:8080/restart  //重启</w:t>
+      </w:r>
+    </w:p>
+    <w:p>
+      <w:pPr>
+        <w:ind w:left="720" w:firstLine="420"/>
+        <w:rPr>
+          <w:rFonts w:ascii="微软雅黑" w:eastAsia="微软雅黑" w:hAnsi="微软雅黑"/>
+          <w:szCs w:val="21"/>
+        </w:rPr>
+      </w:pPr>
+      <w:r>
+        <w:rPr>
+          <w:rFonts w:ascii="微软雅黑" w:eastAsia="微软雅黑" w:hAnsi="微软雅黑"/>
           <w:szCs w:val="21"/>
         </w:rPr>
         <w:lastRenderedPageBreak/>
-        <w:t>动</w:t>
-      </w:r>
-    </w:p>
-    <w:p>
-      <w:pPr>
-        <w:pStyle w:val="a3"/>
-        <w:ind w:left="1140" w:firstLineChars="0" w:firstLine="0"/>
-        <w:rPr>
-          <w:rFonts w:ascii="微软雅黑" w:eastAsia="微软雅黑" w:hAnsi="微软雅黑"/>
-          <w:szCs w:val="21"/>
-        </w:rPr>
-      </w:pPr>
-      <w:r>
-        <w:rPr>
-          <w:rFonts w:ascii="微软雅黑" w:eastAsia="微软雅黑" w:hAnsi="微软雅黑" w:hint="eastAsia"/>
-          <w:szCs w:val="21"/>
-        </w:rPr>
-        <w:t>命令：</w:t>
-      </w:r>
-      <w:proofErr w:type="spellStart"/>
-      <w:r>
-        <w:rPr>
-          <w:rFonts w:ascii="微软雅黑" w:eastAsia="微软雅黑" w:hAnsi="微软雅黑"/>
-          <w:szCs w:val="21"/>
-        </w:rPr>
-        <w:t>nohup</w:t>
-      </w:r>
-      <w:proofErr w:type="spellEnd"/>
-      <w:r>
-        <w:rPr>
-          <w:rFonts w:ascii="微软雅黑" w:eastAsia="微软雅黑" w:hAnsi="微软雅黑"/>
-          <w:szCs w:val="21"/>
-        </w:rPr>
-        <w:t xml:space="preserve"> java -</w:t>
-      </w:r>
-      <w:proofErr w:type="spellStart"/>
-      <w:r>
-        <w:rPr>
-          <w:rFonts w:ascii="微软雅黑" w:eastAsia="微软雅黑" w:hAnsi="微软雅黑"/>
-          <w:szCs w:val="21"/>
-        </w:rPr>
-        <w:t>Dhudson.model.DirectoryBrowserSupport.CSP</w:t>
-      </w:r>
-      <w:proofErr w:type="spellEnd"/>
-      <w:r>
-        <w:rPr>
-          <w:rFonts w:ascii="微软雅黑" w:eastAsia="微软雅黑" w:hAnsi="微软雅黑"/>
-          <w:szCs w:val="21"/>
-        </w:rPr>
-        <w:t>= -jar /Applications/Jenkins/</w:t>
-      </w:r>
-      <w:proofErr w:type="spellStart"/>
-      <w:r>
-        <w:rPr>
-          <w:rFonts w:ascii="微软雅黑" w:eastAsia="微软雅黑" w:hAnsi="微软雅黑"/>
-          <w:szCs w:val="21"/>
-        </w:rPr>
-        <w:t>jenkins.war</w:t>
-      </w:r>
-      <w:proofErr w:type="spellEnd"/>
-      <w:r>
-        <w:rPr>
-          <w:rFonts w:ascii="微软雅黑" w:eastAsia="微软雅黑" w:hAnsi="微软雅黑"/>
-          <w:szCs w:val="21"/>
-        </w:rPr>
-        <w:t xml:space="preserve"> &amp;</w:t>
-      </w:r>
-    </w:p>
-    <w:p>
-      <w:pPr>
-        <w:pStyle w:val="a3"/>
-        <w:numPr>
-          <w:ilvl w:val="0"/>
-          <w:numId w:val="2"/>
-        </w:numPr>
-        <w:ind w:firstLineChars="0"/>
-        <w:rPr>
-          <w:rFonts w:ascii="微软雅黑" w:eastAsia="微软雅黑" w:hAnsi="微软雅黑"/>
-          <w:szCs w:val="21"/>
-        </w:rPr>
-      </w:pPr>
-      <w:r>
-        <w:rPr>
-          <w:rFonts w:ascii="微软雅黑" w:eastAsia="微软雅黑" w:hAnsi="微软雅黑"/>
-          <w:szCs w:val="21"/>
-        </w:rPr>
-        <w:t>http://localhost:8080/exit       //退出Jenkins</w:t>
-      </w:r>
-    </w:p>
-    <w:p>
-      <w:pPr>
-        <w:ind w:left="720" w:firstLine="420"/>
-        <w:rPr>
-          <w:rFonts w:ascii="微软雅黑" w:eastAsia="微软雅黑" w:hAnsi="微软雅黑"/>
-          <w:szCs w:val="21"/>
-        </w:rPr>
-      </w:pPr>
-      <w:r>
-        <w:rPr>
-          <w:rFonts w:ascii="微软雅黑" w:eastAsia="微软雅黑" w:hAnsi="微软雅黑"/>
-          <w:szCs w:val="21"/>
-        </w:rPr>
-        <w:t>http://localhost:8080/restart  //重启</w:t>
-      </w:r>
-    </w:p>
-    <w:p>
-      <w:pPr>
-        <w:ind w:left="720" w:firstLine="420"/>
-        <w:rPr>
-          <w:rFonts w:ascii="微软雅黑" w:eastAsia="微软雅黑" w:hAnsi="微软雅黑"/>
-          <w:szCs w:val="21"/>
-        </w:rPr>
-      </w:pPr>
-      <w:r>
-        <w:rPr>
-          <w:rFonts w:ascii="微软雅黑" w:eastAsia="微软雅黑" w:hAnsi="微软雅黑"/>
-          <w:szCs w:val="21"/>
-        </w:rPr>
         <w:t>http://localhost:8080/reload  //重新加载</w:t>
       </w:r>
     </w:p>
@@ -2383,7 +1282,7 @@
     </w:rPrDefault>
     <w:pPrDefault/>
   </w:docDefaults>
-  <w:latentStyles w:defLockedState="0" w:defUIPriority="99" w:defSemiHidden="0" w:defUnhideWhenUsed="0" w:defQFormat="0" w:count="375">
+  <w:latentStyles w:defLockedState="0" w:defUIPriority="99" w:defSemiHidden="0" w:defUnhideWhenUsed="0" w:defQFormat="0" w:count="377">
     <w:lsdException w:name="Normal" w:uiPriority="0" w:qFormat="1"/>
     <w:lsdException w:name="heading 1" w:uiPriority="9" w:qFormat="1"/>
     <w:lsdException w:name="heading 2" w:semiHidden="1" w:uiPriority="9" w:unhideWhenUsed="1" w:qFormat="1"/>
@@ -2489,7 +1388,6 @@
     <w:lsdException w:name="HTML Sample" w:semiHidden="1" w:unhideWhenUsed="1"/>
     <w:lsdException w:name="HTML Typewriter" w:semiHidden="1" w:unhideWhenUsed="1"/>
     <w:lsdException w:name="HTML Variable" w:semiHidden="1" w:unhideWhenUsed="1"/>
-    <w:lsdException w:name="Normal Table" w:semiHidden="1" w:unhideWhenUsed="1"/>
     <w:lsdException w:name="annotation subject" w:semiHidden="1" w:unhideWhenUsed="1"/>
     <w:lsdException w:name="No List" w:semiHidden="1" w:unhideWhenUsed="1"/>
     <w:lsdException w:name="Outline List 1" w:semiHidden="1" w:unhideWhenUsed="1"/>
@@ -2535,11 +1433,9 @@
     <w:lsdException w:name="Table Subtle 1" w:semiHidden="1" w:unhideWhenUsed="1"/>
     <w:lsdException w:name="Table Subtle 2" w:semiHidden="1" w:unhideWhenUsed="1"/>
     <w:lsdException w:name="Table Web 1" w:semiHidden="1" w:unhideWhenUsed="1"/>
-    <w:lsdException w:name="Table Web 2" w:semiHidden="1" w:unhideWhenUsed="1"/>
     <w:lsdException w:name="Table Web 3" w:semiHidden="1" w:unhideWhenUsed="1"/>
     <w:lsdException w:name="Balloon Text" w:semiHidden="1" w:unhideWhenUsed="1"/>
     <w:lsdException w:name="Table Grid" w:uiPriority="39"/>
-    <w:lsdException w:name="Table Theme" w:semiHidden="1" w:unhideWhenUsed="1"/>
     <w:lsdException w:name="Placeholder Text" w:semiHidden="1"/>
     <w:lsdException w:name="No Spacing" w:uiPriority="1" w:qFormat="1"/>
     <w:lsdException w:name="Light Shading" w:uiPriority="60"/>
@@ -2759,6 +1655,8 @@
     <w:lsdException w:name="Smart Hyperlink" w:semiHidden="1" w:unhideWhenUsed="1"/>
     <w:lsdException w:name="Hashtag" w:semiHidden="1" w:unhideWhenUsed="1"/>
     <w:lsdException w:name="Unresolved Mention" w:semiHidden="1" w:unhideWhenUsed="1"/>
+    <w:lsdException w:name="Smart Link" w:semiHidden="1" w:unhideWhenUsed="1"/>
+    <w:lsdException w:name="Smart Link Error" w:semiHidden="1" w:unhideWhenUsed="1"/>
   </w:latentStyles>
   <w:style w:type="paragraph" w:default="1" w:styleId="a">
     <w:name w:val="Normal"/>
@@ -2916,7 +1814,7 @@
         <a:sysClr val="windowText" lastClr="000000"/>
       </a:dk1>
       <a:lt1>
-        <a:sysClr val="window" lastClr="FFFFFF"/>
+        <a:sysClr val="window" lastClr="CEEACA"/>
       </a:lt1>
       <a:dk2>
         <a:srgbClr val="44546A"/>
